--- a/elasticsearch/基本语法.docx
+++ b/elasticsearch/基本语法.docx
@@ -498,8 +498,30 @@
           <w:kern w:val="0"/>
           <w:szCs w:val="21"/>
         </w:rPr>
-        <w:t xml:space="preserve"> get /_cat/indices</w:t>
-      </w:r>
+        <w:t xml:space="preserve"> </w:t>
+      </w:r>
+      <w:r>
+        <w:rPr>
+          <w:rStyle w:val="hljs-keyword"/>
+          <w:rFonts w:ascii="DejaVu Sans Mono" w:hAnsi="DejaVu Sans Mono" w:cs="DejaVu Sans Mono"/>
+          <w:b/>
+          <w:color w:val="A626A4"/>
+          <w:szCs w:val="21"/>
+        </w:rPr>
+        <w:t>GET</w:t>
+      </w:r>
+      <w:r>
+        <w:rPr>
+          <w:rFonts w:ascii="DejaVu Sans Mono" w:hAnsi="DejaVu Sans Mono" w:cs="DejaVu Sans Mono"/>
+          <w:b/>
+          <w:color w:val="383A42"/>
+          <w:szCs w:val="21"/>
+          <w:shd w:val="clear" w:color="auto" w:fill="FAFAFA"/>
+        </w:rPr>
+        <w:t xml:space="preserve"> _cat/indices</w:t>
+      </w:r>
+      <w:bookmarkStart w:id="0" w:name="_GoBack"/>
+      <w:bookmarkEnd w:id="0"/>
     </w:p>
     <w:p>
       <w:pPr>
@@ -34744,8 +34766,6 @@
         </w:rPr>
         <w:t> </w:t>
       </w:r>
-      <w:bookmarkStart w:id="0" w:name="_GoBack"/>
-      <w:bookmarkEnd w:id="0"/>
     </w:p>
     <w:p>
       <w:pPr>
@@ -37597,6 +37617,11 @@
       <w:szCs w:val="24"/>
     </w:rPr>
   </w:style>
+  <w:style w:type="character" w:customStyle="1" w:styleId="hljs-keyword">
+    <w:name w:val="hljs-keyword"/>
+    <w:basedOn w:val="a0"/>
+    <w:rsid w:val="00C25A2E"/>
+  </w:style>
 </w:styles>
 </file>
 

--- a/elasticsearch/基本语法.docx
+++ b/elasticsearch/基本语法.docx
@@ -520,69 +520,70 @@
         </w:rPr>
         <w:t xml:space="preserve"> _cat/indices</w:t>
       </w:r>
+    </w:p>
+    <w:p>
+      <w:pPr>
+        <w:widowControl/>
+        <w:shd w:val="clear" w:color="auto" w:fill="FFFFFF"/>
+        <w:spacing w:before="150" w:after="150"/>
+        <w:jc w:val="left"/>
+        <w:rPr>
+          <w:rFonts w:ascii="Verdana" w:eastAsia="宋体" w:hAnsi="Verdana" w:cs="宋体"/>
+          <w:b/>
+          <w:color w:val="000000"/>
+          <w:kern w:val="0"/>
+          <w:szCs w:val="21"/>
+        </w:rPr>
+      </w:pPr>
+      <w:r>
+        <w:rPr>
+          <w:rFonts w:ascii="Verdana" w:eastAsia="宋体" w:hAnsi="Verdana" w:cs="宋体"/>
+          <w:b/>
+          <w:color w:val="000000"/>
+          <w:kern w:val="0"/>
+          <w:szCs w:val="21"/>
+        </w:rPr>
+        <w:br/>
+        <w:t>3.</w:t>
+      </w:r>
+      <w:r>
+        <w:rPr>
+          <w:rFonts w:ascii="微软雅黑" w:eastAsia="微软雅黑" w:hAnsi="微软雅黑" w:hint="eastAsia"/>
+          <w:color w:val="4D4D4D"/>
+          <w:shd w:val="clear" w:color="auto" w:fill="FFFFFF"/>
+        </w:rPr>
+        <w:t xml:space="preserve"> </w:t>
+      </w:r>
+      <w:r>
+        <w:rPr>
+          <w:rFonts w:ascii="微软雅黑" w:eastAsia="微软雅黑" w:hAnsi="微软雅黑" w:hint="eastAsia"/>
+          <w:b/>
+          <w:color w:val="4D4D4D"/>
+          <w:shd w:val="clear" w:color="auto" w:fill="FFFFFF"/>
+        </w:rPr>
+        <w:t>验证节点之间的健康状况是否一致</w:t>
+      </w:r>
+      <w:r>
+        <w:rPr>
+          <w:rFonts w:ascii="微软雅黑" w:eastAsia="微软雅黑" w:hAnsi="微软雅黑" w:hint="eastAsia"/>
+          <w:b/>
+          <w:color w:val="4D4D4D"/>
+          <w:shd w:val="clear" w:color="auto" w:fill="FFFFFF"/>
+        </w:rPr>
+        <w:t xml:space="preserve"> </w:t>
+      </w:r>
+      <w:r>
+        <w:rPr>
+          <w:rFonts w:ascii="Verdana" w:eastAsia="宋体" w:hAnsi="Verdana" w:cs="宋体"/>
+          <w:b/>
+          <w:color w:val="000000"/>
+          <w:kern w:val="0"/>
+          <w:szCs w:val="21"/>
+        </w:rPr>
+        <w:t>GET /_cat/health?v</w:t>
+      </w:r>
       <w:bookmarkStart w:id="0" w:name="_GoBack"/>
       <w:bookmarkEnd w:id="0"/>
-    </w:p>
-    <w:p>
-      <w:pPr>
-        <w:widowControl/>
-        <w:shd w:val="clear" w:color="auto" w:fill="FFFFFF"/>
-        <w:spacing w:before="150" w:after="150"/>
-        <w:jc w:val="left"/>
-        <w:rPr>
-          <w:rFonts w:ascii="Verdana" w:eastAsia="宋体" w:hAnsi="Verdana" w:cs="宋体"/>
-          <w:b/>
-          <w:color w:val="000000"/>
-          <w:kern w:val="0"/>
-          <w:szCs w:val="21"/>
-        </w:rPr>
-      </w:pPr>
-      <w:r>
-        <w:rPr>
-          <w:rFonts w:ascii="Verdana" w:eastAsia="宋体" w:hAnsi="Verdana" w:cs="宋体"/>
-          <w:b/>
-          <w:color w:val="000000"/>
-          <w:kern w:val="0"/>
-          <w:szCs w:val="21"/>
-        </w:rPr>
-        <w:br/>
-        <w:t>3.</w:t>
-      </w:r>
-      <w:r>
-        <w:rPr>
-          <w:rFonts w:ascii="Verdana" w:eastAsia="宋体" w:hAnsi="Verdana" w:cs="宋体"/>
-          <w:b/>
-          <w:color w:val="000000"/>
-          <w:kern w:val="0"/>
-          <w:szCs w:val="21"/>
-        </w:rPr>
-        <w:t>查看节点健康</w:t>
-      </w:r>
-      <w:r>
-        <w:rPr>
-          <w:rFonts w:ascii="Verdana" w:eastAsia="宋体" w:hAnsi="Verdana" w:cs="宋体"/>
-          <w:b/>
-          <w:color w:val="000000"/>
-          <w:kern w:val="0"/>
-          <w:szCs w:val="21"/>
-        </w:rPr>
-        <w:t xml:space="preserve"> get /_cat/health?v</w:t>
-      </w:r>
-    </w:p>
-    <w:p>
-      <w:pPr>
-        <w:widowControl/>
-        <w:shd w:val="clear" w:color="auto" w:fill="FFFFFF"/>
-        <w:spacing w:before="150" w:after="150"/>
-        <w:jc w:val="left"/>
-        <w:rPr>
-          <w:rFonts w:ascii="Verdana" w:eastAsia="宋体" w:hAnsi="Verdana" w:cs="宋体"/>
-          <w:b/>
-          <w:color w:val="000000"/>
-          <w:kern w:val="0"/>
-          <w:szCs w:val="21"/>
-        </w:rPr>
-      </w:pPr>
       <w:r>
         <w:rPr>
           <w:rFonts w:ascii="Verdana" w:eastAsia="宋体" w:hAnsi="Verdana" w:cs="宋体"/>
